--- a/法令ファイル/総務大臣の所管に属する特例民法法人の監督に関する省令/総務大臣の所管に属する特例民法法人の監督に関する省令（平成二十年総務省令第百三十二号）.docx
+++ b/法令ファイル/総務大臣の所管に属する特例民法法人の監督に関する省令/総務大臣の所管に属する特例民法法人の監督に関する省令（平成二十年総務省令第百三十二号）.docx
@@ -53,52 +53,34 @@
     </w:p>
     <w:p>
       <w:pPr>
-        <w:pStyle w:val="Heading6"/>
+        <w:pStyle w:val="ListBullet"/>
         <w:ind w:left="880"/>
       </w:pPr>
       <w:r>
         <w:t>一</w:t>
-      </w:r>
-    </w:p>
-    <w:p>
-      <w:pPr>
-        <w:ind w:left="880"/>
-      </w:pPr>
-      <w:r>
+        <w:br/>
         <w:t>整備法第六十九条第三項第一号から第四号までに掲げる書類</w:t>
       </w:r>
     </w:p>
     <w:p>
       <w:pPr>
-        <w:pStyle w:val="Heading6"/>
+        <w:pStyle w:val="ListBullet"/>
         <w:ind w:left="880"/>
       </w:pPr>
       <w:r>
         <w:t>二</w:t>
-      </w:r>
-    </w:p>
-    <w:p>
-      <w:pPr>
-        <w:ind w:left="880"/>
-      </w:pPr>
-      <w:r>
+        <w:br/>
         <w:t>整備法施行令第二条第一号及び第二号に掲げる書類</w:t>
       </w:r>
     </w:p>
     <w:p>
       <w:pPr>
-        <w:pStyle w:val="Heading6"/>
+        <w:pStyle w:val="ListBullet"/>
         <w:ind w:left="880"/>
       </w:pPr>
       <w:r>
         <w:t>三</w:t>
-      </w:r>
-    </w:p>
-    <w:p>
-      <w:pPr>
-        <w:ind w:left="880"/>
-      </w:pPr>
-      <w:r>
+        <w:br/>
         <w:t>合併存続特例民法法人（整備法第六十九条第一項に規定する合併存続特例民法法人をいう。以下同じ。）における合併後の理事及び監事の名簿</w:t>
       </w:r>
     </w:p>
@@ -159,6 +141,18 @@
       </w:r>
     </w:p>
     <w:p>
+      <w:pPr>
+        <w:pStyle w:val="Heading5"/>
+        <w:ind w:left="440"/>
+      </w:pPr>
+      <w:r>
+        <w:t>１</w:t>
+      </w:r>
+    </w:p>
+    <w:p>
+      <w:pPr>
+        <w:ind w:left="440"/>
+      </w:pPr>
       <w:r>
         <w:t>この省令は、整備法の施行の日（平成二十年十二月一日）から施行する。</w:t>
       </w:r>
@@ -207,7 +201,7 @@
         <w:pStyle w:val="Heading1"/>
       </w:pPr>
       <w:r>
-        <w:t>附　則（令和元年六月二八日総務省令第一九号）</w:t>
+        <w:t>附則（令和元年六月二八日総務省令第一九号）</w:t>
       </w:r>
     </w:p>
     <w:p>
@@ -235,7 +229,7 @@
     </w:pPr>
     <w:r>
       <w:tab/>
-      <w:t>WeGov v0.1 - FTS141</w:t>
+      <w:t>WeGov v0.2 - FTS141</w:t>
     </w:r>
   </w:p>
 </w:ftr>
